--- a/Тестовое задание модули.docx
+++ b/Тестовое задание модули.docx
@@ -42,7 +42,39 @@
           <w:highlight w:val="yellow"/>
           <w:lang w:val="ru-RU"/>
         </w:rPr>
-        <w:t>Реализовать функцию, преобразующую числовую строку длиной 10 символов в строку формата номера телефона (“8 (ххх) ххх-хх-хх”)</w:t>
+        <w:t>Реализовать функцию, преобразующую числовую строку длиной 10 символов в строку формата номера телефона (“8 (</w:t>
+      </w:r>
+      <w:proofErr w:type="spellStart"/>
+      <w:r>
+        <w:rPr>
+          <w:highlight w:val="yellow"/>
+          <w:lang w:val="ru-RU"/>
+        </w:rPr>
+        <w:t>ххх</w:t>
+      </w:r>
+      <w:proofErr w:type="spellEnd"/>
+      <w:r>
+        <w:rPr>
+          <w:highlight w:val="yellow"/>
+          <w:lang w:val="ru-RU"/>
+        </w:rPr>
+        <w:t xml:space="preserve">) </w:t>
+      </w:r>
+      <w:proofErr w:type="spellStart"/>
+      <w:r>
+        <w:rPr>
+          <w:highlight w:val="yellow"/>
+          <w:lang w:val="ru-RU"/>
+        </w:rPr>
+        <w:t>ххх-хх-хх</w:t>
+      </w:r>
+      <w:proofErr w:type="spellEnd"/>
+      <w:r>
+        <w:rPr>
+          <w:highlight w:val="yellow"/>
+          <w:lang w:val="ru-RU"/>
+        </w:rPr>
+        <w:t>”)</w:t>
       </w:r>
     </w:p>
     <w:p>
@@ -74,14 +106,7 @@
           <w:highlight w:val="yellow"/>
           <w:lang w:val="ru-RU"/>
         </w:rPr>
-        <w:t xml:space="preserve"> самых больших целых чисел, встретившихся в тек</w:t>
-      </w:r>
-      <w:r>
-        <w:rPr>
-          <w:highlight w:val="yellow"/>
-          <w:lang w:val="ru-RU"/>
-        </w:rPr>
-        <w:t>стовых данных</w:t>
+        <w:t xml:space="preserve"> самых больших целых чисел, встретившихся в текстовых данных</w:t>
       </w:r>
     </w:p>
     <w:p>
@@ -354,14 +379,7 @@
           <w:highlight w:val="yellow"/>
           <w:lang w:val="ru-RU"/>
         </w:rPr>
-        <w:t>Реализовать библиотеку, вычисляющую площадь круга по ради</w:t>
-      </w:r>
-      <w:r>
-        <w:rPr>
-          <w:highlight w:val="yellow"/>
-          <w:lang w:val="ru-RU"/>
-        </w:rPr>
-        <w:t>усу и треугольника по трем сторонам</w:t>
+        <w:t>Реализовать библиотеку, вычисляющую площадь круга по радиусу и треугольника по трем сторонам</w:t>
       </w:r>
     </w:p>
     <w:p>
@@ -569,13 +587,7 @@
         <w:rPr>
           <w:lang w:val="ru-RU"/>
         </w:rPr>
-        <w:t>Реализовать функцию д</w:t>
-      </w:r>
-      <w:r>
-        <w:rPr>
-          <w:lang w:val="ru-RU"/>
-        </w:rPr>
-        <w:t>ля поочередной загрузки файлов по ссылкам</w:t>
+        <w:t>Реализовать функцию для поочередной загрузки файлов по ссылкам</w:t>
       </w:r>
     </w:p>
     <w:p>
@@ -628,14 +640,71 @@
           <w:highlight w:val="yellow"/>
           <w:lang w:val="ru-RU"/>
         </w:rPr>
-        <w:t>Реализовать функцию, преобразующую числовую строку длиной 16 символов в строку форма</w:t>
-      </w:r>
-      <w:r>
-        <w:rPr>
-          <w:highlight w:val="yellow"/>
-          <w:lang w:val="ru-RU"/>
-        </w:rPr>
-        <w:t>та номера банковской карты (“хххх хххх хххх хххх”)</w:t>
+        <w:t>Реализовать функцию, преобразующую числовую строку длиной 16 символов в строку формата номера банковской карты (“</w:t>
+      </w:r>
+      <w:proofErr w:type="spellStart"/>
+      <w:r>
+        <w:rPr>
+          <w:highlight w:val="yellow"/>
+          <w:lang w:val="ru-RU"/>
+        </w:rPr>
+        <w:t>хххх</w:t>
+      </w:r>
+      <w:proofErr w:type="spellEnd"/>
+      <w:r>
+        <w:rPr>
+          <w:highlight w:val="yellow"/>
+          <w:lang w:val="ru-RU"/>
+        </w:rPr>
+        <w:t xml:space="preserve"> </w:t>
+      </w:r>
+      <w:proofErr w:type="spellStart"/>
+      <w:r>
+        <w:rPr>
+          <w:highlight w:val="yellow"/>
+          <w:lang w:val="ru-RU"/>
+        </w:rPr>
+        <w:t>хххх</w:t>
+      </w:r>
+      <w:proofErr w:type="spellEnd"/>
+      <w:r>
+        <w:rPr>
+          <w:highlight w:val="yellow"/>
+          <w:lang w:val="ru-RU"/>
+        </w:rPr>
+        <w:t xml:space="preserve"> </w:t>
+      </w:r>
+      <w:proofErr w:type="spellStart"/>
+      <w:r>
+        <w:rPr>
+          <w:highlight w:val="yellow"/>
+          <w:lang w:val="ru-RU"/>
+        </w:rPr>
+        <w:t>хххх</w:t>
+      </w:r>
+      <w:proofErr w:type="spellEnd"/>
+      <w:r>
+        <w:rPr>
+          <w:highlight w:val="yellow"/>
+          <w:lang w:val="ru-RU"/>
+        </w:rPr>
+        <w:t xml:space="preserve"> </w:t>
+      </w:r>
+      <w:proofErr w:type="spellStart"/>
+      <w:r>
+        <w:rPr>
+          <w:highlight w:val="yellow"/>
+          <w:lang w:val="ru-RU"/>
+        </w:rPr>
+        <w:t>хххх</w:t>
+      </w:r>
+      <w:proofErr w:type="spellEnd"/>
+      <w:r>
+        <w:rPr>
+          <w:highlight w:val="yellow"/>
+          <w:lang w:val="ru-RU"/>
+        </w:rPr>
+        <w:t>”)</w:t>
       </w:r>
     </w:p>
     <w:p>
@@ -644,75 +713,123 @@
           <w:ilvl w:val="0"/>
           <w:numId w:val="1"/>
         </w:numPr>
-      </w:pPr>
-      <w:r>
-        <w:rPr>
+        <w:rPr>
+          <w:highlight w:val="yellow"/>
+        </w:rPr>
+      </w:pPr>
+      <w:r>
+        <w:rPr>
+          <w:highlight w:val="yellow"/>
           <w:lang w:val="ru-RU"/>
         </w:rPr>
         <w:t xml:space="preserve">Реализовать функцию </w:t>
       </w:r>
       <w:proofErr w:type="spellStart"/>
       <w:r>
+        <w:rPr>
+          <w:highlight w:val="yellow"/>
+        </w:rPr>
         <w:t>loopify</w:t>
       </w:r>
       <w:proofErr w:type="spellEnd"/>
       <w:r>
         <w:rPr>
+          <w:highlight w:val="yellow"/>
           <w:lang w:val="ru-RU"/>
         </w:rPr>
         <w:t xml:space="preserve">, принимающую строку и возвращающую при каждом вызове следующий символ строки, начиная с первого. </w:t>
       </w:r>
       <w:proofErr w:type="spellStart"/>
       <w:r>
+        <w:rPr>
+          <w:highlight w:val="yellow"/>
+        </w:rPr>
         <w:t>Пример</w:t>
       </w:r>
       <w:proofErr w:type="spellEnd"/>
       <w:r>
+        <w:rPr>
+          <w:highlight w:val="yellow"/>
+        </w:rPr>
         <w:t>:</w:t>
       </w:r>
     </w:p>
     <w:p>
       <w:pPr>
         <w:ind w:left="1440"/>
-      </w:pPr>
-      <w:r>
+        <w:rPr>
+          <w:highlight w:val="yellow"/>
+        </w:rPr>
+      </w:pPr>
+      <w:r>
+        <w:rPr>
+          <w:highlight w:val="yellow"/>
+        </w:rPr>
         <w:t xml:space="preserve">const </w:t>
       </w:r>
       <w:proofErr w:type="spellStart"/>
       <w:r>
+        <w:rPr>
+          <w:highlight w:val="yellow"/>
+        </w:rPr>
         <w:t>strloop</w:t>
       </w:r>
       <w:proofErr w:type="spellEnd"/>
       <w:r>
+        <w:rPr>
+          <w:highlight w:val="yellow"/>
+        </w:rPr>
         <w:t xml:space="preserve"> = </w:t>
       </w:r>
       <w:proofErr w:type="spellStart"/>
       <w:r>
+        <w:rPr>
+          <w:highlight w:val="yellow"/>
+        </w:rPr>
         <w:t>loopify</w:t>
       </w:r>
       <w:proofErr w:type="spellEnd"/>
       <w:r>
+        <w:rPr>
+          <w:highlight w:val="yellow"/>
+        </w:rPr>
         <w:t>(‘str’);</w:t>
       </w:r>
     </w:p>
     <w:p>
       <w:pPr>
         <w:ind w:left="1440"/>
+        <w:rPr>
+          <w:highlight w:val="yellow"/>
+          <w:lang w:val="en-US"/>
+        </w:rPr>
       </w:pPr>
       <w:proofErr w:type="spellStart"/>
       <w:proofErr w:type="gramStart"/>
       <w:r>
+        <w:rPr>
+          <w:highlight w:val="yellow"/>
+        </w:rPr>
         <w:t>strloop</w:t>
       </w:r>
       <w:proofErr w:type="spellEnd"/>
       <w:r>
+        <w:rPr>
+          <w:highlight w:val="yellow"/>
+        </w:rPr>
         <w:t>(</w:t>
       </w:r>
       <w:proofErr w:type="gramEnd"/>
       <w:r>
+        <w:rPr>
+          <w:highlight w:val="yellow"/>
+        </w:rPr>
         <w:t>); //</w:t>
       </w:r>
       <w:r>
+        <w:rPr>
+          <w:highlight w:val="yellow"/>
+        </w:rPr>
         <w:tab/>
         <w:t>’s’</w:t>
       </w:r>
@@ -720,21 +837,37 @@
     <w:p>
       <w:pPr>
         <w:ind w:left="1440"/>
+        <w:rPr>
+          <w:highlight w:val="yellow"/>
+          <w:lang w:val="en-US"/>
+        </w:rPr>
       </w:pPr>
       <w:proofErr w:type="spellStart"/>
       <w:proofErr w:type="gramStart"/>
       <w:r>
+        <w:rPr>
+          <w:highlight w:val="yellow"/>
+        </w:rPr>
         <w:t>strloop</w:t>
       </w:r>
       <w:proofErr w:type="spellEnd"/>
       <w:r>
+        <w:rPr>
+          <w:highlight w:val="yellow"/>
+        </w:rPr>
         <w:t>(</w:t>
       </w:r>
       <w:proofErr w:type="gramEnd"/>
       <w:r>
+        <w:rPr>
+          <w:highlight w:val="yellow"/>
+        </w:rPr>
         <w:t>); //</w:t>
       </w:r>
       <w:r>
+        <w:rPr>
+          <w:highlight w:val="yellow"/>
+        </w:rPr>
         <w:tab/>
         <w:t>’t’</w:t>
       </w:r>
@@ -742,24 +875,36 @@
     <w:p>
       <w:pPr>
         <w:ind w:left="1440"/>
+        <w:rPr>
+          <w:highlight w:val="yellow"/>
+        </w:rPr>
       </w:pPr>
       <w:proofErr w:type="spellStart"/>
       <w:proofErr w:type="gramStart"/>
       <w:r>
-        <w:t>strl</w:t>
-      </w:r>
-      <w:r>
-        <w:t>oop</w:t>
-      </w:r>
-      <w:proofErr w:type="spellEnd"/>
-      <w:r>
+        <w:rPr>
+          <w:highlight w:val="yellow"/>
+        </w:rPr>
+        <w:t>strloop</w:t>
+      </w:r>
+      <w:proofErr w:type="spellEnd"/>
+      <w:r>
+        <w:rPr>
+          <w:highlight w:val="yellow"/>
+        </w:rPr>
         <w:t>(</w:t>
       </w:r>
       <w:proofErr w:type="gramEnd"/>
       <w:r>
+        <w:rPr>
+          <w:highlight w:val="yellow"/>
+        </w:rPr>
         <w:t>); //</w:t>
       </w:r>
       <w:r>
+        <w:rPr>
+          <w:highlight w:val="yellow"/>
+        </w:rPr>
         <w:tab/>
         <w:t>’r’</w:t>
       </w:r>
@@ -771,17 +916,29 @@
       <w:proofErr w:type="spellStart"/>
       <w:proofErr w:type="gramStart"/>
       <w:r>
+        <w:rPr>
+          <w:highlight w:val="yellow"/>
+        </w:rPr>
         <w:t>strloop</w:t>
       </w:r>
       <w:proofErr w:type="spellEnd"/>
       <w:r>
+        <w:rPr>
+          <w:highlight w:val="yellow"/>
+        </w:rPr>
         <w:t>(</w:t>
       </w:r>
       <w:proofErr w:type="gramEnd"/>
       <w:r>
+        <w:rPr>
+          <w:highlight w:val="yellow"/>
+        </w:rPr>
         <w:t>); //</w:t>
       </w:r>
       <w:r>
+        <w:rPr>
+          <w:highlight w:val="yellow"/>
+        </w:rPr>
         <w:tab/>
         <w:t>’s’</w:t>
       </w:r>
@@ -1071,13 +1228,7 @@
         <w:rPr>
           <w:highlight w:val="yellow"/>
         </w:rPr>
-        <w:t>серв</w:t>
-      </w:r>
-      <w:r>
-        <w:rPr>
-          <w:highlight w:val="yellow"/>
-        </w:rPr>
-        <w:t>ера</w:t>
+        <w:t>сервера</w:t>
       </w:r>
       <w:proofErr w:type="spellEnd"/>
     </w:p>

--- a/Тестовое задание модули.docx
+++ b/Тестовое задание модули.docx
@@ -580,11 +580,13 @@
           <w:numId w:val="1"/>
         </w:numPr>
         <w:rPr>
-          <w:lang w:val="ru-RU"/>
-        </w:rPr>
-      </w:pPr>
-      <w:r>
-        <w:rPr>
+          <w:highlight w:val="yellow"/>
+          <w:lang w:val="ru-RU"/>
+        </w:rPr>
+      </w:pPr>
+      <w:r>
+        <w:rPr>
+          <w:highlight w:val="yellow"/>
           <w:lang w:val="ru-RU"/>
         </w:rPr>
         <w:t>Реализовать функцию для поочередной загрузки файлов по ссылкам</w:t>
@@ -597,11 +599,13 @@
           <w:numId w:val="1"/>
         </w:numPr>
         <w:rPr>
-          <w:lang w:val="ru-RU"/>
-        </w:rPr>
-      </w:pPr>
-      <w:r>
-        <w:rPr>
+          <w:highlight w:val="yellow"/>
+          <w:lang w:val="ru-RU"/>
+        </w:rPr>
+      </w:pPr>
+      <w:r>
+        <w:rPr>
+          <w:highlight w:val="yellow"/>
           <w:lang w:val="ru-RU"/>
         </w:rPr>
         <w:t>Загрузка следующего файла должна начинаться после завершения загрузки предыдущего</w:t>
@@ -614,11 +618,13 @@
           <w:numId w:val="1"/>
         </w:numPr>
         <w:rPr>
-          <w:lang w:val="ru-RU"/>
-        </w:rPr>
-      </w:pPr>
-      <w:r>
-        <w:rPr>
+          <w:highlight w:val="yellow"/>
+          <w:lang w:val="ru-RU"/>
+        </w:rPr>
+      </w:pPr>
+      <w:r>
+        <w:rPr>
+          <w:highlight w:val="yellow"/>
           <w:lang w:val="ru-RU"/>
         </w:rPr>
         <w:t>Функция принимает один аргумент (массив ссылок)</w:t>
